--- a/docs/Acciones.docx
+++ b/docs/Acciones.docx
@@ -17,10 +17,7 @@
     </w:p>
     <w:p>
       <w:r>
-        <w:t xml:space="preserve">901: </w:t>
-      </w:r>
-      <w:r>
-        <w:t>Verificar que el tipo del id sea compatible con el resultado de la expresión</w:t>
+        <w:t>901: Verificar que el tipo del id sea compatible con el resultado de la expresión</w:t>
       </w:r>
     </w:p>
     <w:p>
@@ -45,13 +42,7 @@
         </w:rPr>
       </w:pPr>
       <w:r>
-        <w:t xml:space="preserve">Meter </w:t>
-      </w:r>
-      <w:r>
-        <w:t xml:space="preserve">el id </w:t>
-      </w:r>
-      <w:r>
-        <w:t xml:space="preserve">a pila de </w:t>
+        <w:t xml:space="preserve">Meter el id a pila de </w:t>
       </w:r>
       <w:proofErr w:type="spellStart"/>
       <w:r>
@@ -205,13 +196,7 @@
         <w:rPr>
           <w:b/>
         </w:rPr>
-        <w:t xml:space="preserve"> cualquier operador que sea a la</w:t>
-      </w:r>
-      <w:r>
-        <w:rPr>
-          <w:b/>
-        </w:rPr>
-        <w:t xml:space="preserve"> pila de </w:t>
+        <w:t xml:space="preserve"> cualquier operador que sea a la pila de </w:t>
       </w:r>
       <w:proofErr w:type="spellStart"/>
       <w:r>
@@ -386,13 +371,7 @@
         <w:rPr>
           <w:b/>
         </w:rPr>
-        <w:t>p</w:t>
-      </w:r>
-      <w:r>
-        <w:rPr>
-          <w:b/>
-        </w:rPr>
-        <w:t>ush</w:t>
+        <w:t>push</w:t>
       </w:r>
       <w:proofErr w:type="spellEnd"/>
       <w:r>
@@ -754,100 +733,97 @@
       <w:r>
         <w:t xml:space="preserve">ila de </w:t>
       </w:r>
+      <w:r>
+        <w:t xml:space="preserve">Tipos SI </w:t>
+      </w:r>
+      <w:proofErr w:type="spellStart"/>
+      <w:r>
+        <w:t>aux</w:t>
+      </w:r>
+      <w:proofErr w:type="spellEnd"/>
+      <w:r>
+        <w:t xml:space="preserve"> diferente de booleano ENTONCES error semántico. </w:t>
+      </w:r>
+      <w:proofErr w:type="gramStart"/>
+      <w:r>
+        <w:t>sino</w:t>
+      </w:r>
+      <w:proofErr w:type="gramEnd"/>
+      <w:r>
+        <w:t xml:space="preserve"> Sacar resultado de </w:t>
+      </w:r>
+      <w:proofErr w:type="spellStart"/>
+      <w:r>
+        <w:t>PilaO</w:t>
+      </w:r>
+      <w:proofErr w:type="spellEnd"/>
+      <w:r>
+        <w:t xml:space="preserve"> Generar    </w:t>
+      </w:r>
+      <w:proofErr w:type="spellStart"/>
+      <w:r>
+        <w:t>gotofalso</w:t>
+      </w:r>
+      <w:proofErr w:type="spellEnd"/>
+      <w:r>
+        <w:t xml:space="preserve">   resultado  ______ PUSH P</w:t>
+      </w:r>
+      <w:r>
+        <w:t xml:space="preserve">ila de </w:t>
+      </w:r>
+      <w:r>
+        <w:t>saltos (cont-1)</w:t>
+      </w:r>
+    </w:p>
+    <w:p>
+      <w:r>
+        <w:t xml:space="preserve">921: acción del </w:t>
+      </w:r>
+      <w:proofErr w:type="spellStart"/>
+      <w:r>
+        <w:t>endwhile</w:t>
+      </w:r>
+      <w:proofErr w:type="spellEnd"/>
+    </w:p>
+    <w:p>
+      <w:r>
+        <w:t>3.- Sacar falso de P</w:t>
+      </w:r>
+      <w:r>
+        <w:t xml:space="preserve">ila de </w:t>
+      </w:r>
+      <w:r>
+        <w:t>Saltos. Sacar retorno de P</w:t>
+      </w:r>
+      <w:r>
+        <w:t xml:space="preserve">ila de </w:t>
+      </w:r>
+      <w:r>
+        <w:t xml:space="preserve">Saltos Generar </w:t>
+      </w:r>
+      <w:proofErr w:type="spellStart"/>
+      <w:r>
+        <w:t>goto</w:t>
+      </w:r>
+      <w:proofErr w:type="spellEnd"/>
+      <w:r>
+        <w:t xml:space="preserve"> retorno rellenar (falso, </w:t>
+      </w:r>
+      <w:proofErr w:type="spellStart"/>
+      <w:r>
+        <w:t>cont</w:t>
+      </w:r>
+      <w:proofErr w:type="spellEnd"/>
+      <w:r>
+        <w:t>)</w:t>
+      </w:r>
+    </w:p>
+    <w:p>
+      <w:r>
+        <w:t>922: generar cuadruplo</w:t>
+      </w:r>
       <w:bookmarkStart w:id="0" w:name="_GoBack"/>
       <w:bookmarkEnd w:id="0"/>
-      <w:r>
-        <w:t xml:space="preserve">Tipos SI </w:t>
-      </w:r>
-      <w:proofErr w:type="spellStart"/>
-      <w:r>
-        <w:t>aux</w:t>
-      </w:r>
-      <w:proofErr w:type="spellEnd"/>
-      <w:r>
-        <w:t xml:space="preserve"> diferente de booleano ENTONCES error semántico. </w:t>
-      </w:r>
-      <w:proofErr w:type="gramStart"/>
-      <w:r>
-        <w:t>sino</w:t>
-      </w:r>
-      <w:proofErr w:type="gramEnd"/>
-      <w:r>
-        <w:t xml:space="preserve"> Sacar resultado de </w:t>
-      </w:r>
-      <w:proofErr w:type="spellStart"/>
-      <w:r>
-        <w:t>PilaO</w:t>
-      </w:r>
-      <w:proofErr w:type="spellEnd"/>
-      <w:r>
-        <w:t xml:space="preserve"> Generar    </w:t>
-      </w:r>
-      <w:proofErr w:type="spellStart"/>
-      <w:r>
-        <w:t>gotofalso</w:t>
-      </w:r>
-      <w:proofErr w:type="spellEnd"/>
-      <w:r>
-        <w:t xml:space="preserve">   resultado  ______ PUSH P</w:t>
-      </w:r>
-      <w:r>
-        <w:t xml:space="preserve">ila de </w:t>
-      </w:r>
-      <w:r>
-        <w:t>saltos (cont-1)</w:t>
-      </w:r>
-    </w:p>
-    <w:p>
-      <w:r>
-        <w:t xml:space="preserve">921: acción del </w:t>
-      </w:r>
-      <w:proofErr w:type="spellStart"/>
-      <w:r>
-        <w:t>endwhile</w:t>
-      </w:r>
-      <w:proofErr w:type="spellEnd"/>
-    </w:p>
-    <w:p>
-      <w:r>
-        <w:t>3.- Sacar falso de P</w:t>
-      </w:r>
-      <w:r>
-        <w:t xml:space="preserve">ila de </w:t>
-      </w:r>
-      <w:r>
-        <w:t>Saltos. Sacar retorno de P</w:t>
-      </w:r>
-      <w:r>
-        <w:t xml:space="preserve">ila de </w:t>
-      </w:r>
-      <w:r>
-        <w:t xml:space="preserve">Saltos Generar </w:t>
-      </w:r>
-      <w:proofErr w:type="spellStart"/>
-      <w:r>
-        <w:t>goto</w:t>
-      </w:r>
-      <w:proofErr w:type="spellEnd"/>
-      <w:r>
-        <w:t xml:space="preserve"> retorno rellenar (</w:t>
-      </w:r>
-      <w:proofErr w:type="gramStart"/>
-      <w:r>
-        <w:t>falso</w:t>
-      </w:r>
-      <w:proofErr w:type="gramEnd"/>
-      <w:r>
-        <w:t xml:space="preserve">, </w:t>
-      </w:r>
-      <w:proofErr w:type="spellStart"/>
-      <w:r>
-        <w:t>cont</w:t>
-      </w:r>
-      <w:proofErr w:type="spellEnd"/>
-      <w:r>
-        <w:t>)</w:t>
-      </w:r>
     </w:p>
     <w:p/>
     <w:sectPr>
